--- a/Project Design.docx
+++ b/Project Design.docx
@@ -124,7 +124,6 @@
                       <w:b/>
                       <w:bCs/>
                       <w:i/>
-                      <w:color w:val="B7B7B7"/>
                     </w:rPr>
                   </w:pPr>
                   <w:r>
@@ -132,7 +131,6 @@
                       <w:b/>
                       <w:bCs/>
                       <w:i/>
-                      <w:color w:val="B7B7B7"/>
                     </w:rPr>
                     <w:t>11</w:t>
                   </w:r>
@@ -141,7 +139,6 @@
                       <w:b/>
                       <w:bCs/>
                       <w:i/>
-                      <w:color w:val="B7B7B7"/>
                     </w:rPr>
                     <w:t>/</w:t>
                   </w:r>
@@ -150,7 +147,6 @@
                       <w:b/>
                       <w:bCs/>
                       <w:i/>
-                      <w:color w:val="B7B7B7"/>
                     </w:rPr>
                     <w:t>06</w:t>
                   </w:r>
@@ -159,7 +155,6 @@
                       <w:b/>
                       <w:bCs/>
                       <w:i/>
-                      <w:color w:val="B7B7B7"/>
                     </w:rPr>
                     <w:t>/</w:t>
                   </w:r>
@@ -168,7 +163,6 @@
                       <w:b/>
                       <w:bCs/>
                       <w:i/>
-                      <w:color w:val="B7B7B7"/>
                     </w:rPr>
                     <w:t>2024</w:t>
                   </w:r>
@@ -433,7 +427,6 @@
                   <w:r>
                     <w:rPr>
                       <w:i/>
-                      <w:color w:val="B7B7B7"/>
                     </w:rPr>
                     <w:t>Car</w:t>
                   </w:r>
@@ -522,14 +515,12 @@
                   <w:r>
                     <w:rPr>
                       <w:i/>
-                      <w:color w:val="B7B7B7"/>
                     </w:rPr>
                     <w:t>Forward</w:t>
                   </w:r>
                   <w:r>
                     <w:rPr>
                       <w:i/>
-                      <w:color w:val="B7B7B7"/>
                     </w:rPr>
                     <w:t>, backwards, left and right</w:t>
                   </w:r>
@@ -681,7 +672,6 @@
                   <w:r>
                     <w:rPr>
                       <w:i/>
-                      <w:color w:val="B7B7B7"/>
                     </w:rPr>
                     <w:t>Arrow keys</w:t>
                   </w:r>
@@ -762,7 +752,6 @@
                   <w:r>
                     <w:rPr>
                       <w:i/>
-                      <w:color w:val="B7B7B7"/>
                     </w:rPr>
                     <w:t>Move the car in track</w:t>
                   </w:r>
@@ -948,7 +937,6 @@
                   <w:r>
                     <w:rPr>
                       <w:i/>
-                      <w:color w:val="B7B7B7"/>
                     </w:rPr>
                     <w:t>Obstacles, fuel, people</w:t>
                   </w:r>
@@ -1058,13 +1046,11 @@
                     <w:spacing w:line="240" w:lineRule="auto"/>
                     <w:rPr>
                       <w:i/>
-                      <w:color w:val="B7B7B7"/>
                     </w:rPr>
                   </w:pPr>
                   <w:r>
                     <w:rPr>
                       <w:i/>
-                      <w:color w:val="B7B7B7"/>
                     </w:rPr>
                     <w:t>A random place on the track</w:t>
                   </w:r>
@@ -1201,7 +1187,6 @@
                   <w:r>
                     <w:rPr>
                       <w:i/>
-                      <w:color w:val="B7B7B7"/>
                     </w:rPr>
                     <w:t>get the car to the finish line and avoid crashing</w:t>
                   </w:r>
@@ -1382,13 +1367,11 @@
                     <w:spacing w:line="240" w:lineRule="auto"/>
                     <w:rPr>
                       <w:i/>
-                      <w:color w:val="B7B7B7"/>
                     </w:rPr>
                   </w:pPr>
                   <w:r>
                     <w:rPr>
                       <w:i/>
-                      <w:color w:val="B7B7B7"/>
                     </w:rPr>
                     <w:t>Background music and whenever the car picks something</w:t>
                   </w:r>
@@ -1483,13 +1466,11 @@
                     <w:spacing w:line="240" w:lineRule="auto"/>
                     <w:rPr>
                       <w:i/>
-                      <w:color w:val="B7B7B7"/>
                     </w:rPr>
                   </w:pPr>
                   <w:r>
                     <w:rPr>
                       <w:i/>
-                      <w:color w:val="B7B7B7"/>
                     </w:rPr>
                     <w:t>When the car hits something</w:t>
                   </w:r>
@@ -1633,13 +1614,12 @@
                     <w:spacing w:line="240" w:lineRule="auto"/>
                     <w:rPr>
                       <w:i/>
-                      <w:color w:val="B7B7B7"/>
                     </w:rPr>
                   </w:pPr>
                   <w:r>
                     <w:rPr>
                       <w:i/>
-                      <w:color w:val="B7B7B7"/>
+                      <w:color w:val="A6A6A6" w:themeColor="background1" w:themeShade="A6"/>
                     </w:rPr>
                     <w:t>description of any other expected special effects or animation in the project.</w:t>
                   </w:r>
@@ -1826,7 +1806,6 @@
                   <w:r>
                     <w:rPr>
                       <w:i/>
-                      <w:color w:val="B7B7B7"/>
                     </w:rPr>
                     <w:t>The player must avoid obstacles and pick up fuel/coins</w:t>
                   </w:r>
@@ -1917,7 +1896,6 @@
                   <w:r>
                     <w:rPr>
                       <w:i/>
-                      <w:color w:val="B7B7B7"/>
                     </w:rPr>
                     <w:t>Making it more difficult to get to the finish line each level</w:t>
                   </w:r>
@@ -2057,7 +2035,6 @@
                   <w:r>
                     <w:rPr>
                       <w:i/>
-                      <w:color w:val="B7B7B7"/>
                     </w:rPr>
                     <w:t xml:space="preserve">description of any other gameplay mechanic(s) and their effect on the game. </w:t>
                   </w:r>
@@ -2245,7 +2222,6 @@
                   <w:r>
                     <w:rPr>
                       <w:i/>
-                      <w:color w:val="B7B7B7"/>
                     </w:rPr>
                     <w:t>lives</w:t>
                   </w:r>
@@ -2326,7 +2302,6 @@
                   <w:r>
                     <w:rPr>
                       <w:i/>
-                      <w:color w:val="B7B7B7"/>
                     </w:rPr>
                     <w:t>decrease</w:t>
                   </w:r>
@@ -2417,7 +2392,6 @@
                   <w:r>
                     <w:rPr>
                       <w:i/>
-                      <w:color w:val="B7B7B7"/>
                     </w:rPr>
                     <w:t xml:space="preserve">The car hits an obstacle </w:t>
                   </w:r>
@@ -2545,7 +2519,6 @@
                   <w:r>
                     <w:rPr>
                       <w:i/>
-                      <w:color w:val="B7B7B7"/>
                     </w:rPr>
                     <w:t>Start</w:t>
                   </w:r>
@@ -2654,7 +2627,6 @@
                   <w:r>
                     <w:rPr>
                       <w:i/>
-                      <w:color w:val="B7B7B7"/>
                     </w:rPr>
                     <w:t>when you are out  of lives</w:t>
                   </w:r>

--- a/Project Design.docx
+++ b/Project Design.docx
@@ -2035,6 +2035,7 @@
                   <w:r>
                     <w:rPr>
                       <w:i/>
+                      <w:color w:val="BFBFBF" w:themeColor="background1" w:themeShade="BF"/>
                     </w:rPr>
                     <w:t xml:space="preserve">description of any other gameplay mechanic(s) and their effect on the game. </w:t>
                   </w:r>
